--- a/Files/inputDocument.docx
+++ b/Files/inputDocument.docx
@@ -11,7 +11,7 @@
         </w:rPr>
       </w:pPr>
       <w:r>
-        <w:t xml:space="preserve">This is the main Word document. This is the Second Word document. (This is the third Word document. [[TEXT:text1]] [[IMAGE:image1]][[TEXT:text4]][[IMAGE:image2]] ). [[TEXT:text3]]Today is  a good day  because  today is [[TEXT:text2]]  </w:t>
+        <w:t>This is the main Word document. This is the Second Word document. (This is the third Word document. [[TEXT:text1]] [[IMAGE:image1]][[TEXT:text4]][[IMAGE:image2]]). [[TEXT:text3]]Today is [[IF:condition1]] a good day [[ELSE]] a bad day [[ENDIF]] because [[IF:condition1]] today is [[TEXT:text2]] [[ELSE]] the month is [[TEXT:text2]] [[ENDIF]]</w:t>
       </w:r>
     </w:p>
     <w:p>
@@ -111,7 +111,7 @@
               </w:rPr>
             </w:pPr>
             <w:r>
-              <w:t xml:space="preserve">This is the Second Word document. (This is the third Word document. [[TEXT:text1]] [[IMAGE:image1]][[TEXT:text4]][[IMAGE:image2]] ). [[TEXT:text3]]Today is  a good day  because  today is [[TEXT:text2]]  </w:t>
+              <w:t>This is the Second Word document. (This is the third Word document. [[TEXT:text1]] [[IMAGE:image1]][[TEXT:text4]][[IMAGE:image2]]). [[TEXT:text3]]Today is [[IF:condition1]] a good day [[ELSE]] a bad day [[ENDIF]] because [[IF:condition1]] today is [[TEXT:text2]] [[ELSE]] the month is [[TEXT:text2]] [[ENDIF]]</w:t>
             </w:r>
           </w:p>
         </w:tc>
@@ -128,7 +128,7 @@
               </w:rPr>
             </w:pPr>
             <w:r>
-              <w:t xml:space="preserve">This is the third Word document. [[TEXT:text1]] [[IMAGE:image1]][[TEXT:text4]][[IMAGE:image2]] </w:t>
+              <w:t>This is the third Word document. [[TEXT:text1]] [[IMAGE:image1]][[TEXT:text4]][[IMAGE:image2]]</w:t>
             </w:r>
           </w:p>
         </w:tc>
@@ -145,7 +145,7 @@
               </w:rPr>
             </w:pPr>
             <w:r>
-              <w:t xml:space="preserve">This is the third Word document. [[TEXT:text1]] [[IMAGE:image1]][[TEXT:text4]][[IMAGE:image2]] </w:t>
+              <w:t>This is the third Word document. [[TEXT:text1]] [[IMAGE:image1]][[TEXT:text4]][[IMAGE:image2]]</w:t>
             </w:r>
           </w:p>
         </w:tc>
@@ -293,7 +293,7 @@
         </w:rPr>
       </w:pPr>
       <w:r>
-        <w:t xml:space="preserve">Today is  a bad day  because  the month is [[TEXT:text2]] </w:t>
+        <w:t>Today is [[IF:condition1]] a good day [[ELSE]] a bad day [[ENDIF]] because [[IF:condition1]] today is [[TEXT:text2]] [[ELSE]] the month is [[TEXT:text2]] [[ENDIF]]</w:t>
       </w:r>
     </w:p>
     <w:p/>

--- a/Files/inputDocument.docx
+++ b/Files/inputDocument.docx
@@ -11,7 +11,60 @@
         </w:rPr>
       </w:pPr>
       <w:r>
-        <w:t>This is the main Word document. This is the Second Word document. (This is the third Word document. [[TEXT:text1]] [[IMAGE:image1]][[TEXT:text4]][[IMAGE:image2]]). [[TEXT:text3]]Today is [[IF:condition1]] a good day [[ELSE]] a bad day [[ENDIF]] because [[IF:condition1]] today is [[TEXT:text2]] [[ELSE]] the month is [[TEXT:text2]] [[ENDIF]]</w:t>
+        <w:rPr>
+          <w:rFonts w:ascii="Times New Roman" w:hAnsi="Times New Roman" w:cs="Times New Roman"/>
+          <w:sz w:val="24"/>
+          <w:szCs w:val="24"/>
+        </w:rPr>
+        <w:t xml:space="preserve">This is </w:t>
+      </w:r>
+      <w:r>
+        <w:rPr>
+          <w:rFonts w:ascii="Times New Roman" w:hAnsi="Times New Roman" w:cs="Times New Roman"/>
+          <w:sz w:val="24"/>
+          <w:szCs w:val="24"/>
+        </w:rPr>
+        <w:t>the main Word document</w:t>
+      </w:r>
+      <w:r>
+        <w:rPr>
+          <w:rFonts w:ascii="Times New Roman" w:hAnsi="Times New Roman" w:cs="Times New Roman"/>
+          <w:sz w:val="24"/>
+          <w:szCs w:val="24"/>
+        </w:rPr>
+        <w:t>.</w:t>
+      </w:r>
+      <w:r>
+        <w:rPr>
+          <w:rFonts w:ascii="Times New Roman" w:hAnsi="Times New Roman" w:cs="Times New Roman"/>
+          <w:sz w:val="24"/>
+          <w:szCs w:val="24"/>
+        </w:rPr>
+        <w:t xml:space="preserve"> </w:t>
+      </w:r>
+      <w:r>
+        <w:rPr>
+          <w:rFonts w:ascii="Times New Roman" w:hAnsi="Times New Roman" w:cs="Times New Roman"/>
+          <w:sz w:val="24"/>
+          <w:szCs w:val="24"/>
+        </w:rPr>
+        <w:t>[[FILE:file</w:t>
+      </w:r>
+      <w:r>
+        <w:rPr>
+          <w:rFonts w:ascii="Times New Roman" w:hAnsi="Times New Roman" w:cs="Times New Roman"/>
+          <w:sz w:val="24"/>
+          <w:szCs w:val="24"/>
+        </w:rPr>
+        <w:t>1</w:t>
+      </w:r>
+      <w:r>
+        <w:rPr>
+          <w:rFonts w:ascii="Times New Roman" w:hAnsi="Times New Roman" w:cs="Times New Roman"/>
+          <w:sz w:val="24"/>
+          <w:szCs w:val="24"/>
+        </w:rPr>
+        <w:t>]]</w:t>
       </w:r>
     </w:p>
     <w:p>
@@ -111,7 +164,12 @@
               </w:rPr>
             </w:pPr>
             <w:r>
-              <w:t>This is the Second Word document. (This is the third Word document. [[TEXT:text1]] [[IMAGE:image1]][[TEXT:text4]][[IMAGE:image2]]). [[TEXT:text3]]Today is [[IF:condition1]] a good day [[ELSE]] a bad day [[ENDIF]] because [[IF:condition1]] today is [[TEXT:text2]] [[ELSE]] the month is [[TEXT:text2]] [[ENDIF]]</w:t>
+              <w:rPr>
+                <w:rFonts w:ascii="Times New Roman" w:hAnsi="Times New Roman" w:cs="Times New Roman"/>
+                <w:sz w:val="24"/>
+                <w:szCs w:val="24"/>
+              </w:rPr>
+              <w:t>[[FILE:file1]]</w:t>
             </w:r>
           </w:p>
         </w:tc>
@@ -128,7 +186,20 @@
               </w:rPr>
             </w:pPr>
             <w:r>
-              <w:t>This is the third Word document. [[TEXT:text1]] [[IMAGE:image1]][[TEXT:text4]][[IMAGE:image2]]</w:t>
+              <w:rPr>
+                <w:rFonts w:ascii="Times New Roman" w:hAnsi="Times New Roman" w:cs="Times New Roman"/>
+                <w:sz w:val="24"/>
+                <w:szCs w:val="24"/>
+              </w:rPr>
+              <w:t>[[FILE:file2</w:t>
+            </w:r>
+            <w:r>
+              <w:rPr>
+                <w:rFonts w:ascii="Times New Roman" w:hAnsi="Times New Roman" w:cs="Times New Roman"/>
+                <w:sz w:val="24"/>
+                <w:szCs w:val="24"/>
+              </w:rPr>
+              <w:t>]]</w:t>
             </w:r>
           </w:p>
         </w:tc>
@@ -145,7 +216,20 @@
               </w:rPr>
             </w:pPr>
             <w:r>
-              <w:t>This is the third Word document. [[TEXT:text1]] [[IMAGE:image1]][[TEXT:text4]][[IMAGE:image2]]</w:t>
+              <w:rPr>
+                <w:rFonts w:ascii="Times New Roman" w:hAnsi="Times New Roman" w:cs="Times New Roman"/>
+                <w:sz w:val="24"/>
+                <w:szCs w:val="24"/>
+              </w:rPr>
+              <w:t>[[FILE:file2</w:t>
+            </w:r>
+            <w:r>
+              <w:rPr>
+                <w:rFonts w:ascii="Times New Roman" w:hAnsi="Times New Roman" w:cs="Times New Roman"/>
+                <w:sz w:val="24"/>
+                <w:szCs w:val="24"/>
+              </w:rPr>
+              <w:t>]]</w:t>
             </w:r>
           </w:p>
         </w:tc>
@@ -293,7 +377,7 @@
         </w:rPr>
       </w:pPr>
       <w:r>
-        <w:t>Today is [[IF:condition1]] a good day [[ELSE]] a bad day [[ENDIF]] because [[IF:condition1]] today is [[TEXT:text2]] [[ELSE]] the month is [[TEXT:text2]] [[ENDIF]]</w:t>
+        <w:t xml:space="preserve">Today is  a bad day  because  the month is [[TEXT:text2]] </w:t>
       </w:r>
     </w:p>
     <w:p/>
